--- a/Engineering Management Assignment 01/Engineering Management Assignment 01 BE Electrical Batch 12.DOCX
+++ b/Engineering Management Assignment 01/Engineering Management Assignment 01 BE Electrical Batch 12.DOCX
@@ -293,11 +293,15 @@
     <w:p>
       <w:pPr>
         <w:rPr>
-          <w:sz w:val="24"/>
-        </w:rPr>
-      </w:pPr>
-      <w:r>
-        <w:rPr>
+          <w:b/>
+          <w:bCs/>
+          <w:sz w:val="24"/>
+        </w:rPr>
+      </w:pPr>
+      <w:r>
+        <w:rPr>
+          <w:b/>
+          <w:bCs/>
           <w:sz w:val="24"/>
         </w:rPr>
         <w:t>Question no.1:</w:t>
@@ -393,7 +397,7 @@
           <w:bCs/>
           <w:sz w:val="24"/>
         </w:rPr>
-        <w:t>__________________________________________________________________________________________________________________________________________________________________________________________________________________________________________</w:t>
+        <w:t>Question no.2:</w:t>
       </w:r>
     </w:p>
     <w:p>
@@ -406,26 +410,111 @@
         <w:rPr>
           <w:sz w:val="24"/>
         </w:rPr>
-        <w:t>Question no.2:</w:t>
+        <w:t>What are the items involves in project planning and project monitoring?</w:t>
+      </w:r>
+      <w:r>
+        <w:rPr>
+          <w:sz w:val="24"/>
+        </w:rPr>
+        <w:t xml:space="preserve"> </w:t>
       </w:r>
     </w:p>
     <w:p>
       <w:pPr>
         <w:rPr>
-          <w:sz w:val="24"/>
-        </w:rPr>
-      </w:pPr>
-      <w:r>
-        <w:rPr>
-          <w:sz w:val="24"/>
-        </w:rPr>
-        <w:t>What are the items involves in project planning and project monitoring?</w:t>
-      </w:r>
-      <w:r>
-        <w:rPr>
-          <w:sz w:val="24"/>
-        </w:rPr>
-        <w:t xml:space="preserve"> </w:t>
+          <w:b/>
+          <w:bCs/>
+          <w:sz w:val="24"/>
+        </w:rPr>
+      </w:pPr>
+      <w:r>
+        <w:rPr>
+          <w:b/>
+          <w:bCs/>
+          <w:sz w:val="24"/>
+        </w:rPr>
+        <w:t>(CLO-2</w:t>
+      </w:r>
+      <w:r>
+        <w:rPr>
+          <w:b/>
+          <w:bCs/>
+          <w:sz w:val="24"/>
+        </w:rPr>
+        <w:t>)</w:t>
+      </w:r>
+      <w:r>
+        <w:rPr>
+          <w:b/>
+          <w:bCs/>
+          <w:sz w:val="24"/>
+        </w:rPr>
+        <w:tab/>
+      </w:r>
+      <w:r>
+        <w:rPr>
+          <w:b/>
+          <w:bCs/>
+          <w:sz w:val="24"/>
+        </w:rPr>
+        <w:tab/>
+      </w:r>
+      <w:r>
+        <w:rPr>
+          <w:b/>
+          <w:bCs/>
+          <w:sz w:val="24"/>
+        </w:rPr>
+        <w:tab/>
+      </w:r>
+      <w:r>
+        <w:rPr>
+          <w:b/>
+          <w:bCs/>
+          <w:sz w:val="24"/>
+        </w:rPr>
+        <w:tab/>
+      </w:r>
+      <w:r>
+        <w:rPr>
+          <w:b/>
+          <w:bCs/>
+          <w:sz w:val="24"/>
+        </w:rPr>
+        <w:tab/>
+      </w:r>
+      <w:r>
+        <w:rPr>
+          <w:b/>
+          <w:bCs/>
+          <w:sz w:val="24"/>
+        </w:rPr>
+        <w:tab/>
+      </w:r>
+      <w:r>
+        <w:rPr>
+          <w:b/>
+          <w:bCs/>
+          <w:sz w:val="24"/>
+        </w:rPr>
+        <w:tab/>
+      </w:r>
+      <w:r>
+        <w:rPr>
+          <w:b/>
+          <w:bCs/>
+          <w:sz w:val="24"/>
+        </w:rPr>
+        <w:tab/>
+      </w:r>
+      <w:r>
+        <w:rPr>
+          <w:b/>
+          <w:bCs/>
+          <w:sz w:val="24"/>
+        </w:rPr>
+        <w:tab/>
+        <w:t>Mark: 2</w:t>
       </w:r>
     </w:p>
     <w:p>
@@ -442,88 +531,7 @@
           <w:bCs/>
           <w:sz w:val="24"/>
         </w:rPr>
-        <w:t>(CLO-2</w:t>
-      </w:r>
-      <w:r>
-        <w:rPr>
-          <w:b/>
-          <w:bCs/>
-          <w:sz w:val="24"/>
-        </w:rPr>
-        <w:t>)</w:t>
-      </w:r>
-      <w:r>
-        <w:rPr>
-          <w:b/>
-          <w:bCs/>
-          <w:sz w:val="24"/>
-        </w:rPr>
-        <w:tab/>
-      </w:r>
-      <w:r>
-        <w:rPr>
-          <w:b/>
-          <w:bCs/>
-          <w:sz w:val="24"/>
-        </w:rPr>
-        <w:tab/>
-      </w:r>
-      <w:r>
-        <w:rPr>
-          <w:b/>
-          <w:bCs/>
-          <w:sz w:val="24"/>
-        </w:rPr>
-        <w:tab/>
-      </w:r>
-      <w:r>
-        <w:rPr>
-          <w:b/>
-          <w:bCs/>
-          <w:sz w:val="24"/>
-        </w:rPr>
-        <w:tab/>
-      </w:r>
-      <w:r>
-        <w:rPr>
-          <w:b/>
-          <w:bCs/>
-          <w:sz w:val="24"/>
-        </w:rPr>
-        <w:tab/>
-      </w:r>
-      <w:r>
-        <w:rPr>
-          <w:b/>
-          <w:bCs/>
-          <w:sz w:val="24"/>
-        </w:rPr>
-        <w:tab/>
-      </w:r>
-      <w:r>
-        <w:rPr>
-          <w:b/>
-          <w:bCs/>
-          <w:sz w:val="24"/>
-        </w:rPr>
-        <w:tab/>
-      </w:r>
-      <w:r>
-        <w:rPr>
-          <w:b/>
-          <w:bCs/>
-          <w:sz w:val="24"/>
-        </w:rPr>
-        <w:tab/>
-      </w:r>
-      <w:r>
-        <w:rPr>
-          <w:b/>
-          <w:bCs/>
-          <w:sz w:val="24"/>
-        </w:rPr>
-        <w:tab/>
-        <w:t>Mark: 2</w:t>
+        <w:t>Question no.3:</w:t>
       </w:r>
     </w:p>
     <w:p>
@@ -536,24 +544,81 @@
       </w:pPr>
       <w:r>
         <w:rPr>
-          <w:b/>
-          <w:bCs/>
-          <w:sz w:val="24"/>
-        </w:rPr>
-        <w:t>________________________________________________________________________________________________________________________________________________________________________________________________________________________________________________________________________________________________________________________</w:t>
+          <w:sz w:val="24"/>
+        </w:rPr>
+        <w:t>Define successful project management?</w:t>
+      </w:r>
+      <w:r>
+        <w:rPr>
+          <w:sz w:val="24"/>
+        </w:rPr>
+        <w:t xml:space="preserve"> </w:t>
+      </w:r>
+      <w:r>
+        <w:rPr>
+          <w:b/>
+          <w:bCs/>
+          <w:sz w:val="24"/>
+        </w:rPr>
+        <w:t>(CLO-1</w:t>
+      </w:r>
+      <w:r>
+        <w:rPr>
+          <w:b/>
+          <w:bCs/>
+          <w:sz w:val="24"/>
+        </w:rPr>
+        <w:t>)</w:t>
+      </w:r>
+      <w:r>
+        <w:rPr>
+          <w:b/>
+          <w:bCs/>
+          <w:sz w:val="24"/>
+        </w:rPr>
+        <w:tab/>
+      </w:r>
+      <w:r>
+        <w:rPr>
+          <w:b/>
+          <w:bCs/>
+          <w:sz w:val="24"/>
+        </w:rPr>
+        <w:tab/>
+      </w:r>
+      <w:r>
+        <w:rPr>
+          <w:b/>
+          <w:bCs/>
+          <w:sz w:val="24"/>
+        </w:rPr>
+        <w:tab/>
+      </w:r>
+      <w:r>
+        <w:rPr>
+          <w:b/>
+          <w:bCs/>
+          <w:sz w:val="24"/>
+        </w:rPr>
+        <w:tab/>
+        <w:t>Mark: 2</w:t>
       </w:r>
     </w:p>
     <w:p>
       <w:pPr>
         <w:rPr>
-          <w:sz w:val="24"/>
-        </w:rPr>
-      </w:pPr>
-      <w:r>
-        <w:rPr>
-          <w:sz w:val="24"/>
-        </w:rPr>
-        <w:t>Question no.3:</w:t>
+          <w:b/>
+          <w:bCs/>
+          <w:sz w:val="24"/>
+        </w:rPr>
+      </w:pPr>
+      <w:r>
+        <w:rPr>
+          <w:b/>
+          <w:bCs/>
+          <w:sz w:val="24"/>
+        </w:rPr>
+        <w:t>Question no.04:</w:t>
       </w:r>
     </w:p>
     <w:p>
@@ -568,7 +633,7 @@
         <w:rPr>
           <w:sz w:val="24"/>
         </w:rPr>
-        <w:t>Define successful project management?</w:t>
+        <w:t>What the potential benefits from project management?</w:t>
       </w:r>
       <w:r>
         <w:rPr>
@@ -582,7 +647,7 @@
           <w:bCs/>
           <w:sz w:val="24"/>
         </w:rPr>
-        <w:t>(CLO-1</w:t>
+        <w:t>(CLO-2</w:t>
       </w:r>
       <w:r>
         <w:rPr>
@@ -614,15 +679,6 @@
           <w:bCs/>
           <w:sz w:val="24"/>
         </w:rPr>
-        <w:tab/>
-      </w:r>
-      <w:r>
-        <w:rPr>
-          <w:b/>
-          <w:bCs/>
-          <w:sz w:val="24"/>
-        </w:rPr>
-        <w:tab/>
         <w:t>Mark: 2</w:t>
       </w:r>
     </w:p>
@@ -634,255 +690,143 @@
           <w:sz w:val="24"/>
         </w:rPr>
       </w:pPr>
-      <w:r>
-        <w:rPr>
-          <w:b/>
-          <w:bCs/>
-          <w:sz w:val="24"/>
-        </w:rPr>
-        <w:t>__________________________________________________________________________________________________________________________________________________________________________________________________________________________________________</w:t>
+      <w:bookmarkStart w:id="0" w:name="_GoBack"/>
+      <w:r>
+        <w:rPr>
+          <w:b/>
+          <w:bCs/>
+          <w:sz w:val="24"/>
+        </w:rPr>
+        <w:t>Question no.05:</w:t>
+      </w:r>
+    </w:p>
+    <w:bookmarkEnd w:id="0"/>
+    <w:p>
+      <w:pPr>
+        <w:rPr>
+          <w:b/>
+          <w:bCs/>
+          <w:sz w:val="24"/>
+        </w:rPr>
+      </w:pPr>
+      <w:r>
+        <w:rPr>
+          <w:sz w:val="24"/>
+        </w:rPr>
+        <w:t>What the obstacles in a project?</w:t>
+      </w:r>
+      <w:r>
+        <w:rPr>
+          <w:sz w:val="24"/>
+        </w:rPr>
+        <w:t xml:space="preserve"> </w:t>
+      </w:r>
+      <w:r>
+        <w:rPr>
+          <w:b/>
+          <w:bCs/>
+          <w:sz w:val="24"/>
+        </w:rPr>
+        <w:t>(CLO-1)</w:t>
+      </w:r>
+      <w:r>
+        <w:rPr>
+          <w:b/>
+          <w:bCs/>
+          <w:sz w:val="24"/>
+        </w:rPr>
+        <w:tab/>
+      </w:r>
+      <w:r>
+        <w:rPr>
+          <w:b/>
+          <w:bCs/>
+          <w:sz w:val="24"/>
+        </w:rPr>
+        <w:tab/>
+      </w:r>
+      <w:r>
+        <w:rPr>
+          <w:b/>
+          <w:bCs/>
+          <w:sz w:val="24"/>
+        </w:rPr>
+        <w:tab/>
+      </w:r>
+      <w:r>
+        <w:rPr>
+          <w:b/>
+          <w:bCs/>
+          <w:sz w:val="24"/>
+        </w:rPr>
+        <w:tab/>
+      </w:r>
+      <w:r>
+        <w:rPr>
+          <w:b/>
+          <w:bCs/>
+          <w:sz w:val="24"/>
+        </w:rPr>
+        <w:tab/>
+        <w:t>Mark: 2</w:t>
       </w:r>
     </w:p>
     <w:p>
       <w:pPr>
-        <w:rPr>
-          <w:sz w:val="24"/>
-        </w:rPr>
-      </w:pPr>
-      <w:r>
-        <w:rPr>
-          <w:sz w:val="24"/>
-        </w:rPr>
-        <w:t>Question no.04:</w:t>
+        <w:jc w:val="center"/>
+        <w:rPr>
+          <w:b/>
+          <w:bCs/>
+          <w:sz w:val="20"/>
+          <w:szCs w:val="20"/>
+        </w:rPr>
+      </w:pPr>
+      <w:r>
+        <w:rPr>
+          <w:b/>
+          <w:bCs/>
+          <w:sz w:val="20"/>
+          <w:szCs w:val="20"/>
+        </w:rPr>
+        <w:t>______________________________________________________________________________</w:t>
       </w:r>
     </w:p>
     <w:p>
       <w:pPr>
-        <w:rPr>
-          <w:b/>
-          <w:bCs/>
-          <w:sz w:val="24"/>
-        </w:rPr>
-      </w:pPr>
-      <w:r>
-        <w:rPr>
-          <w:sz w:val="24"/>
-        </w:rPr>
-        <w:t>What the potential benefits from project management?</w:t>
-      </w:r>
-      <w:r>
-        <w:rPr>
-          <w:sz w:val="24"/>
-        </w:rPr>
-        <w:t xml:space="preserve"> </w:t>
-      </w:r>
-      <w:r>
-        <w:rPr>
-          <w:b/>
-          <w:bCs/>
-          <w:sz w:val="24"/>
-        </w:rPr>
-        <w:t>(CLO-2</w:t>
-      </w:r>
-      <w:r>
-        <w:rPr>
-          <w:b/>
-          <w:bCs/>
-          <w:sz w:val="24"/>
-        </w:rPr>
-        <w:t>)</w:t>
-      </w:r>
-      <w:r>
-        <w:rPr>
-          <w:b/>
-          <w:bCs/>
-          <w:sz w:val="24"/>
-        </w:rPr>
-        <w:tab/>
-      </w:r>
-      <w:r>
-        <w:rPr>
-          <w:b/>
-          <w:bCs/>
-          <w:sz w:val="24"/>
-        </w:rPr>
-        <w:tab/>
-      </w:r>
-      <w:r>
-        <w:rPr>
-          <w:b/>
-          <w:bCs/>
-          <w:sz w:val="24"/>
-        </w:rPr>
-        <w:t>Mark: 2</w:t>
+        <w:jc w:val="center"/>
+        <w:rPr>
+          <w:b/>
+          <w:bCs/>
+          <w:sz w:val="20"/>
+          <w:szCs w:val="20"/>
+        </w:rPr>
+      </w:pPr>
+      <w:r>
+        <w:rPr>
+          <w:b/>
+          <w:bCs/>
+          <w:sz w:val="20"/>
+          <w:szCs w:val="20"/>
+        </w:rPr>
+        <w:t>Good luck</w:t>
       </w:r>
     </w:p>
     <w:p>
       <w:pPr>
-        <w:rPr>
-          <w:b/>
-          <w:bCs/>
-          <w:sz w:val="24"/>
-        </w:rPr>
-      </w:pPr>
-      <w:r>
-        <w:rPr>
-          <w:b/>
-          <w:bCs/>
-          <w:sz w:val="24"/>
-        </w:rPr>
-        <w:t>________________________________________________________________________________________________________________________________________________________________________________________________________________________________________________________________________________________________________________________</w:t>
-      </w:r>
-    </w:p>
-    <w:p>
-      <w:pPr>
-        <w:rPr>
-          <w:sz w:val="24"/>
-        </w:rPr>
-      </w:pPr>
-      <w:r>
-        <w:rPr>
-          <w:sz w:val="24"/>
-        </w:rPr>
-        <w:lastRenderedPageBreak/>
-        <w:t>Question no.05:</w:t>
-      </w:r>
-    </w:p>
-    <w:p>
-      <w:pPr>
-        <w:rPr>
-          <w:b/>
-          <w:bCs/>
-          <w:sz w:val="24"/>
-        </w:rPr>
-      </w:pPr>
-      <w:r>
-        <w:rPr>
-          <w:sz w:val="24"/>
-        </w:rPr>
-        <w:t>What the obstacles in a project?</w:t>
-      </w:r>
-      <w:r>
-        <w:rPr>
-          <w:sz w:val="24"/>
-        </w:rPr>
-        <w:t xml:space="preserve"> </w:t>
-      </w:r>
-      <w:r>
-        <w:rPr>
-          <w:b/>
-          <w:bCs/>
-          <w:sz w:val="24"/>
-        </w:rPr>
-        <w:t>(CLO-1)</w:t>
-      </w:r>
-      <w:r>
-        <w:rPr>
-          <w:b/>
-          <w:bCs/>
-          <w:sz w:val="24"/>
-        </w:rPr>
-        <w:tab/>
-      </w:r>
-      <w:r>
-        <w:rPr>
-          <w:b/>
-          <w:bCs/>
-          <w:sz w:val="24"/>
-        </w:rPr>
-        <w:tab/>
-      </w:r>
-      <w:r>
-        <w:rPr>
-          <w:b/>
-          <w:bCs/>
-          <w:sz w:val="24"/>
-        </w:rPr>
-        <w:tab/>
-      </w:r>
-      <w:r>
-        <w:rPr>
-          <w:b/>
-          <w:bCs/>
-          <w:sz w:val="24"/>
-        </w:rPr>
-        <w:tab/>
-      </w:r>
-      <w:r>
-        <w:rPr>
-          <w:b/>
-          <w:bCs/>
-          <w:sz w:val="24"/>
-        </w:rPr>
-        <w:tab/>
-        <w:t>Mark: 2</w:t>
-      </w:r>
-    </w:p>
-    <w:p>
-      <w:pPr>
-        <w:rPr>
-          <w:b/>
-          <w:bCs/>
-          <w:sz w:val="24"/>
-        </w:rPr>
-      </w:pPr>
-      <w:r>
-        <w:rPr>
-          <w:b/>
-          <w:bCs/>
-          <w:sz w:val="24"/>
-        </w:rPr>
-        <w:t>______________________________________________________________________________________________________________________________________________________________________________________________________________________________________________________________________________________________________________________________________________________________________________________________________</w:t>
-      </w:r>
-      <w:bookmarkStart w:id="0" w:name="_GoBack"/>
-      <w:bookmarkEnd w:id="0"/>
-    </w:p>
-    <w:p>
-      <w:pPr>
-        <w:rPr>
-          <w:b/>
-          <w:bCs/>
-          <w:sz w:val="24"/>
-        </w:rPr>
-      </w:pPr>
-    </w:p>
-    <w:p>
-      <w:pPr>
-        <w:rPr>
-          <w:sz w:val="24"/>
-        </w:rPr>
-      </w:pPr>
-      <w:r>
-        <w:rPr>
-          <w:sz w:val="24"/>
-        </w:rPr>
-        <w:t>______________________________________________________________________________</w:t>
-      </w:r>
-    </w:p>
-    <w:p>
-      <w:pPr>
         <w:jc w:val="center"/>
         <w:rPr>
-          <w:sz w:val="24"/>
-        </w:rPr>
-      </w:pPr>
-      <w:r>
-        <w:rPr>
-          <w:sz w:val="24"/>
-        </w:rPr>
-        <w:t>Good luck</w:t>
-      </w:r>
-    </w:p>
-    <w:p>
-      <w:pPr>
-        <w:jc w:val="center"/>
-        <w:rPr>
-          <w:sz w:val="24"/>
-        </w:rPr>
-      </w:pPr>
-      <w:r>
-        <w:rPr>
-          <w:sz w:val="24"/>
+          <w:b/>
+          <w:bCs/>
+          <w:sz w:val="20"/>
+          <w:szCs w:val="20"/>
+        </w:rPr>
+      </w:pPr>
+      <w:r>
+        <w:rPr>
+          <w:b/>
+          <w:bCs/>
+          <w:sz w:val="20"/>
+          <w:szCs w:val="20"/>
         </w:rPr>
         <w:t>______________________________________________________________________________</w:t>
       </w:r>

--- a/Engineering Management Assignment 01/Engineering Management Assignment 01 BE Electrical Batch 12.DOCX
+++ b/Engineering Management Assignment 01/Engineering Management Assignment 01 BE Electrical Batch 12.DOCX
@@ -690,7 +690,6 @@
           <w:sz w:val="24"/>
         </w:rPr>
       </w:pPr>
-      <w:bookmarkStart w:id="0" w:name="_GoBack"/>
       <w:r>
         <w:rPr>
           <w:b/>
@@ -698,82 +697,80 @@
           <w:sz w:val="24"/>
         </w:rPr>
         <w:t>Question no.05:</w:t>
-      </w:r>
-    </w:p>
-    <w:bookmarkEnd w:id="0"/>
-    <w:p>
-      <w:pPr>
-        <w:rPr>
-          <w:b/>
-          <w:bCs/>
-          <w:sz w:val="24"/>
-        </w:rPr>
-      </w:pPr>
-      <w:r>
-        <w:rPr>
-          <w:sz w:val="24"/>
-        </w:rPr>
-        <w:t>What the obstacles in a project?</w:t>
-      </w:r>
-      <w:r>
-        <w:rPr>
-          <w:sz w:val="24"/>
-        </w:rPr>
-        <w:t xml:space="preserve"> </w:t>
-      </w:r>
-      <w:r>
-        <w:rPr>
-          <w:b/>
-          <w:bCs/>
-          <w:sz w:val="24"/>
-        </w:rPr>
-        <w:t>(CLO-1)</w:t>
-      </w:r>
-      <w:r>
-        <w:rPr>
-          <w:b/>
-          <w:bCs/>
-          <w:sz w:val="24"/>
-        </w:rPr>
-        <w:tab/>
-      </w:r>
-      <w:r>
-        <w:rPr>
-          <w:b/>
-          <w:bCs/>
-          <w:sz w:val="24"/>
-        </w:rPr>
-        <w:tab/>
-      </w:r>
-      <w:r>
-        <w:rPr>
-          <w:b/>
-          <w:bCs/>
-          <w:sz w:val="24"/>
-        </w:rPr>
-        <w:tab/>
-      </w:r>
-      <w:r>
-        <w:rPr>
-          <w:b/>
-          <w:bCs/>
-          <w:sz w:val="24"/>
-        </w:rPr>
-        <w:tab/>
-      </w:r>
-      <w:r>
-        <w:rPr>
-          <w:b/>
-          <w:bCs/>
-          <w:sz w:val="24"/>
-        </w:rPr>
-        <w:tab/>
-        <w:t>Mark: 2</w:t>
       </w:r>
     </w:p>
     <w:p>
       <w:pPr>
-        <w:jc w:val="center"/>
+        <w:rPr>
+          <w:b/>
+          <w:bCs/>
+          <w:sz w:val="24"/>
+        </w:rPr>
+      </w:pPr>
+      <w:r>
+        <w:rPr>
+          <w:sz w:val="24"/>
+        </w:rPr>
+        <w:t>What the obstacles in a project?</w:t>
+      </w:r>
+      <w:r>
+        <w:rPr>
+          <w:sz w:val="24"/>
+        </w:rPr>
+        <w:t xml:space="preserve"> </w:t>
+      </w:r>
+      <w:r>
+        <w:rPr>
+          <w:b/>
+          <w:bCs/>
+          <w:sz w:val="24"/>
+        </w:rPr>
+        <w:t>(CLO-1)</w:t>
+      </w:r>
+      <w:r>
+        <w:rPr>
+          <w:b/>
+          <w:bCs/>
+          <w:sz w:val="24"/>
+        </w:rPr>
+        <w:tab/>
+      </w:r>
+      <w:r>
+        <w:rPr>
+          <w:b/>
+          <w:bCs/>
+          <w:sz w:val="24"/>
+        </w:rPr>
+        <w:tab/>
+      </w:r>
+      <w:r>
+        <w:rPr>
+          <w:b/>
+          <w:bCs/>
+          <w:sz w:val="24"/>
+        </w:rPr>
+        <w:tab/>
+      </w:r>
+      <w:r>
+        <w:rPr>
+          <w:b/>
+          <w:bCs/>
+          <w:sz w:val="24"/>
+        </w:rPr>
+        <w:tab/>
+      </w:r>
+      <w:r>
+        <w:rPr>
+          <w:b/>
+          <w:bCs/>
+          <w:sz w:val="24"/>
+        </w:rPr>
+        <w:tab/>
+        <w:t>Mark: 2</w:t>
+      </w:r>
+    </w:p>
+    <w:p>
+      <w:pPr>
         <w:rPr>
           <w:b/>
           <w:bCs/>
@@ -781,55 +778,8 @@
           <w:szCs w:val="20"/>
         </w:rPr>
       </w:pPr>
-      <w:r>
-        <w:rPr>
-          <w:b/>
-          <w:bCs/>
-          <w:sz w:val="20"/>
-          <w:szCs w:val="20"/>
-        </w:rPr>
-        <w:t>______________________________________________________________________________</w:t>
-      </w:r>
-    </w:p>
-    <w:p>
-      <w:pPr>
-        <w:jc w:val="center"/>
-        <w:rPr>
-          <w:b/>
-          <w:bCs/>
-          <w:sz w:val="20"/>
-          <w:szCs w:val="20"/>
-        </w:rPr>
-      </w:pPr>
-      <w:r>
-        <w:rPr>
-          <w:b/>
-          <w:bCs/>
-          <w:sz w:val="20"/>
-          <w:szCs w:val="20"/>
-        </w:rPr>
-        <w:t>Good luck</w:t>
-      </w:r>
-    </w:p>
-    <w:p>
-      <w:pPr>
-        <w:jc w:val="center"/>
-        <w:rPr>
-          <w:b/>
-          <w:bCs/>
-          <w:sz w:val="20"/>
-          <w:szCs w:val="20"/>
-        </w:rPr>
-      </w:pPr>
-      <w:r>
-        <w:rPr>
-          <w:b/>
-          <w:bCs/>
-          <w:sz w:val="20"/>
-          <w:szCs w:val="20"/>
-        </w:rPr>
-        <w:t>______________________________________________________________________________</w:t>
-      </w:r>
+      <w:bookmarkStart w:id="0" w:name="_GoBack"/>
+      <w:bookmarkEnd w:id="0"/>
     </w:p>
     <w:sectPr>
       <w:pgSz w:w="12240" w:h="15840"/>
